--- a/03_บทที่-1.docx
+++ b/03_บทที่-1.docx
@@ -442,8 +442,6 @@
         </w:rPr>
         <w:t>ขอบเขต</w:t>
       </w:r>
-      <w:bookmarkStart w:id="0" w:name="_GoBack"/>
-      <w:bookmarkEnd w:id="0"/>
     </w:p>
     <w:p>
       <w:pPr>
@@ -482,7 +480,37 @@
           <w:szCs w:val="32"/>
           <w:cs/>
         </w:rPr>
-        <w:t>พัฒนาระบบเว็บแอพพลิเคชั่นจัดตารางสอนของภาควิชาวิศวกรรมคอมพิวเตอร์ มหาวิทยาลัยเทคโนโลยีราชมงคลธัญบุรี</w:t>
+        <w:t>พัฒนาระบบเว็บแอ</w:t>
+      </w:r>
+      <w:r>
+        <w:rPr>
+          <w:rFonts w:ascii="TH Sarabun New" w:hAnsi="TH Sarabun New" w:cs="TH Sarabun New" w:hint="cs"/>
+          <w:color w:val="000000"/>
+          <w:sz w:val="32"/>
+          <w:szCs w:val="32"/>
+          <w:cs/>
+        </w:rPr>
+        <w:t>ป</w:t>
+      </w:r>
+      <w:r>
+        <w:rPr>
+          <w:rFonts w:ascii="TH Sarabun New" w:hAnsi="TH Sarabun New" w:cs="TH Sarabun New"/>
+          <w:color w:val="000000"/>
+          <w:sz w:val="32"/>
+          <w:szCs w:val="32"/>
+          <w:cs/>
+        </w:rPr>
+        <w:t>พลิเคชั</w:t>
+      </w:r>
+      <w:r>
+        <w:rPr>
+          <w:rFonts w:ascii="TH Sarabun New" w:hAnsi="TH Sarabun New" w:cs="TH Sarabun New"/>
+          <w:color w:val="000000"/>
+          <w:sz w:val="32"/>
+          <w:szCs w:val="32"/>
+          <w:cs/>
+        </w:rPr>
+        <w:t>นจัดตารางสอนของภาควิชาวิศวกรรมคอมพิวเตอร์ มหาวิทยาลัยเทคโนโลยีราชมงคลธัญบุรี</w:t>
       </w:r>
     </w:p>
     <w:p>
@@ -531,7 +559,27 @@
           <w:szCs w:val="32"/>
           <w:cs/>
         </w:rPr>
-        <w:t>มี 3 ระดับ คือ ผู้ดูแลระบบ อาจารย์ และบุคคลทั่วไป(นักศึกษา)</w:t>
+        <w:t>มี 3 ระดับ คือ ผู้ดูแลระบบ อาจารย์ และบุคคลทั่วไป</w:t>
+      </w:r>
+      <w:r>
+        <w:rPr>
+          <w:rFonts w:ascii="TH Sarabun New" w:hAnsi="TH Sarabun New" w:cs="TH Sarabun New" w:hint="cs"/>
+          <w:color w:val="000000"/>
+          <w:sz w:val="32"/>
+          <w:szCs w:val="32"/>
+          <w:cs/>
+        </w:rPr>
+        <w:t xml:space="preserve"> </w:t>
+      </w:r>
+      <w:r>
+        <w:rPr>
+          <w:rFonts w:ascii="TH Sarabun New" w:hAnsi="TH Sarabun New" w:cs="TH Sarabun New"/>
+          <w:color w:val="000000"/>
+          <w:sz w:val="32"/>
+          <w:szCs w:val="32"/>
+          <w:cs/>
+        </w:rPr>
+        <w:t>(นักศึกษา)</w:t>
       </w:r>
     </w:p>
     <w:p>
@@ -714,7 +762,15 @@
           <w:sz w:val="32"/>
           <w:szCs w:val="32"/>
         </w:rPr>
-        <w:t xml:space="preserve">CSV (Comma-separated values) </w:t>
+        <w:t>CSV (Comma Separated V</w:t>
+      </w:r>
+      <w:r>
+        <w:rPr>
+          <w:rFonts w:ascii="TH Sarabun New" w:hAnsi="TH Sarabun New" w:cs="TH Sarabun New"/>
+          <w:sz w:val="32"/>
+          <w:szCs w:val="32"/>
+        </w:rPr>
+        <w:t xml:space="preserve">alues) </w:t>
       </w:r>
       <w:r>
         <w:rPr>
@@ -1169,7 +1225,24 @@
           <w:sz w:val="32"/>
           <w:szCs w:val="32"/>
         </w:rPr>
-        <w:t>Excel(.</w:t>
+        <w:t>Excel</w:t>
+      </w:r>
+      <w:r>
+        <w:rPr>
+          <w:rFonts w:ascii="TH Sarabun New" w:hAnsi="TH Sarabun New" w:cs="TH Sarabun New" w:hint="cs"/>
+          <w:sz w:val="32"/>
+          <w:szCs w:val="32"/>
+          <w:cs/>
+        </w:rPr>
+        <w:t xml:space="preserve"> </w:t>
+      </w:r>
+      <w:r>
+        <w:rPr>
+          <w:rFonts w:ascii="TH Sarabun New" w:hAnsi="TH Sarabun New" w:cs="TH Sarabun New"/>
+          <w:sz w:val="32"/>
+          <w:szCs w:val="32"/>
+        </w:rPr>
+        <w:t>(.</w:t>
       </w:r>
       <w:proofErr w:type="spellStart"/>
       <w:r>
@@ -1204,7 +1277,15 @@
           <w:sz w:val="32"/>
           <w:szCs w:val="32"/>
         </w:rPr>
-        <w:t xml:space="preserve">CSV (Comma-separated values) </w:t>
+        <w:t>CSV (Comma Separated V</w:t>
+      </w:r>
+      <w:r>
+        <w:rPr>
+          <w:rFonts w:ascii="TH Sarabun New" w:hAnsi="TH Sarabun New" w:cs="TH Sarabun New"/>
+          <w:sz w:val="32"/>
+          <w:szCs w:val="32"/>
+        </w:rPr>
+        <w:t xml:space="preserve">alues) </w:t>
       </w:r>
       <w:r>
         <w:rPr>
@@ -1421,7 +1502,26 @@
           <w:szCs w:val="32"/>
           <w:cs/>
         </w:rPr>
-        <w:t>บุคคลทั่วไป(นักศึกษา) มีความสามารถ ดังนี้</w:t>
+        <w:t>บุคคลทั่วไป</w:t>
+      </w:r>
+      <w:r>
+        <w:rPr>
+          <w:rFonts w:ascii="TH Sarabun New" w:hAnsi="TH Sarabun New" w:cs="TH Sarabun New"/>
+          <w:sz w:val="32"/>
+          <w:szCs w:val="32"/>
+        </w:rPr>
+        <w:t xml:space="preserve"> </w:t>
+      </w:r>
+      <w:bookmarkStart w:id="0" w:name="_GoBack"/>
+      <w:bookmarkEnd w:id="0"/>
+      <w:r>
+        <w:rPr>
+          <w:rFonts w:ascii="TH Sarabun New" w:hAnsi="TH Sarabun New" w:cs="TH Sarabun New"/>
+          <w:sz w:val="32"/>
+          <w:szCs w:val="32"/>
+          <w:cs/>
+        </w:rPr>
+        <w:t>(นักศึกษา) มีความสามารถ ดังนี้</w:t>
       </w:r>
     </w:p>
     <w:p>
@@ -1888,7 +1988,7 @@
             <w:szCs w:val="32"/>
             <w:lang w:val="th-TH"/>
           </w:rPr>
-          <w:t>2</w:t>
+          <w:t>3</w:t>
         </w:r>
         <w:r>
           <w:rPr>
@@ -6747,7 +6847,7 @@
 </file>
 
 <file path=customXml/itemProps1.xml><?xml version="1.0" encoding="utf-8"?>
-<ds:datastoreItem xmlns:ds="http://schemas.openxmlformats.org/officeDocument/2006/customXml" ds:itemID="{36796746-F27F-43C9-96AB-82DB7173832C}">
+<ds:datastoreItem xmlns:ds="http://schemas.openxmlformats.org/officeDocument/2006/customXml" ds:itemID="{EC5822DC-E6CE-464A-9F41-9E509667FC16}">
   <ds:schemaRefs>
     <ds:schemaRef ds:uri="http://schemas.openxmlformats.org/officeDocument/2006/bibliography"/>
   </ds:schemaRefs>
